--- a/trunk/GAMES/Projeto Roma/Linhas Gerais.docx
+++ b/trunk/GAMES/Projeto Roma/Linhas Gerais.docx
@@ -166,7 +166,25 @@
         </w:numPr>
       </w:pPr>
       <w:r>
-        <w:t>Todos possuem profissões que são hereditárias (escolhidas na criação do personagem), e estas influenciam não opções de comercio que os jogadores podem abrir.</w:t>
+        <w:t>Todos possuem profissões que são hereditárias (escolhidas na criação do personagem), e estas influenciam n</w:t>
+      </w:r>
+      <w:r>
+        <w:t>as</w:t>
+      </w:r>
+      <w:r>
+        <w:t xml:space="preserve"> opções de comercio que os jogadores podem abrir</w:t>
+      </w:r>
+      <w:r>
+        <w:t xml:space="preserve"> através de bônus, porem não impedem </w:t>
+      </w:r>
+      <w:r>
+        <w:t>a abertura</w:t>
+      </w:r>
+      <w:r>
+        <w:t xml:space="preserve"> de outros tipos sem bônus ou com penalidades</w:t>
+      </w:r>
+      <w:r>
+        <w:t>.</w:t>
       </w:r>
     </w:p>
     <w:p>
@@ -223,7 +241,13 @@
         <w:t>deste devem ser geradas pelo sistema</w:t>
       </w:r>
       <w:r>
-        <w:t xml:space="preserve"> bom como itens de personalidade</w:t>
+        <w:t xml:space="preserve"> b</w:t>
+      </w:r>
+      <w:r>
+        <w:t>e</w:t>
+      </w:r>
+      <w:r>
+        <w:t>m como itens de personalidade</w:t>
       </w:r>
       <w:r>
         <w:t>)</w:t>
@@ -265,7 +289,13 @@
         <w:t xml:space="preserve">Deve haver </w:t>
       </w:r>
       <w:r>
-        <w:t>uma variável chamada ética que ira intervir na interação do usuário com os NPC.</w:t>
+        <w:t>uma variável chamada ética que ira intervir na interação do usuário com os NPC</w:t>
+      </w:r>
+      <w:r>
+        <w:t xml:space="preserve"> e dever ser visível aos demais jogadores</w:t>
+      </w:r>
+      <w:r>
+        <w:t>.</w:t>
       </w:r>
     </w:p>
     <w:p>
@@ -911,7 +941,7 @@
 </file>
 
 <file path=customXml/itemProps1.xml><?xml version="1.0" encoding="utf-8"?>
-<ds:datastoreItem xmlns:ds="http://schemas.openxmlformats.org/officeDocument/2006/customXml" ds:itemID="{57AAC0E0-8D05-4751-A722-32B277DA2189}">
+<ds:datastoreItem xmlns:ds="http://schemas.openxmlformats.org/officeDocument/2006/customXml" ds:itemID="{6F61E853-0EC6-481C-B864-A96079A9D520}">
   <ds:schemaRefs>
     <ds:schemaRef ds:uri="http://schemas.openxmlformats.org/officeDocument/2006/bibliography"/>
   </ds:schemaRefs>

--- a/trunk/GAMES/Projeto Roma/Linhas Gerais.docx
+++ b/trunk/GAMES/Projeto Roma/Linhas Gerais.docx
@@ -50,7 +50,7 @@
       </w:r>
       <w:proofErr w:type="gramStart"/>
       <w:r>
-        <w:t>3</w:t>
+        <w:t>4</w:t>
       </w:r>
       <w:proofErr w:type="gramEnd"/>
       <w:r>
@@ -68,20 +68,375 @@
       <w:r>
         <w:t xml:space="preserve"> e são elas: </w:t>
       </w:r>
-      <w:r>
-        <w:t xml:space="preserve">Senatorial, </w:t>
-      </w:r>
-      <w:proofErr w:type="spellStart"/>
-      <w:r>
-        <w:t>Equestre</w:t>
-      </w:r>
-      <w:proofErr w:type="spellEnd"/>
-      <w:r>
-        <w:t xml:space="preserve"> e Inferior</w:t>
-      </w:r>
-      <w:r>
-        <w:t>.</w:t>
-      </w:r>
+    </w:p>
+    <w:p>
+      <w:pPr>
+        <w:pStyle w:val="NormalWeb"/>
+        <w:numPr>
+          <w:ilvl w:val="1"/>
+          <w:numId w:val="1"/>
+        </w:numPr>
+        <w:shd w:val="clear" w:color="auto" w:fill="FFFFFF"/>
+        <w:spacing w:before="0" w:beforeAutospacing="0" w:after="0" w:afterAutospacing="0"/>
+        <w:jc w:val="both"/>
+        <w:rPr>
+          <w:rFonts w:ascii="Verdana" w:hAnsi="Verdana"/>
+          <w:color w:val="000000"/>
+          <w:sz w:val="12"/>
+          <w:szCs w:val="12"/>
+        </w:rPr>
+      </w:pPr>
+      <w:r>
+        <w:rPr>
+          <w:rFonts w:ascii="Verdana" w:hAnsi="Verdana"/>
+          <w:color w:val="000000"/>
+          <w:sz w:val="12"/>
+          <w:szCs w:val="12"/>
+        </w:rPr>
+        <w:t>»</w:t>
+      </w:r>
+      <w:r>
+        <w:rPr>
+          <w:rStyle w:val="apple-converted-space"/>
+          <w:rFonts w:ascii="Verdana" w:hAnsi="Verdana"/>
+          <w:color w:val="000000"/>
+          <w:sz w:val="12"/>
+          <w:szCs w:val="12"/>
+        </w:rPr>
+        <w:t> </w:t>
+      </w:r>
+      <w:r>
+        <w:rPr>
+          <w:rStyle w:val="Forte"/>
+          <w:rFonts w:ascii="Verdana" w:hAnsi="Verdana"/>
+          <w:color w:val="000000"/>
+          <w:sz w:val="12"/>
+          <w:szCs w:val="12"/>
+        </w:rPr>
+        <w:t>PATRÍCIOS:</w:t>
+      </w:r>
+      <w:r>
+        <w:rPr>
+          <w:rStyle w:val="apple-converted-space"/>
+          <w:rFonts w:ascii="Verdana" w:hAnsi="Verdana"/>
+          <w:color w:val="000000"/>
+          <w:sz w:val="12"/>
+          <w:szCs w:val="12"/>
+        </w:rPr>
+        <w:t> </w:t>
+      </w:r>
+      <w:r>
+        <w:rPr>
+          <w:rFonts w:ascii="Verdana" w:hAnsi="Verdana"/>
+          <w:color w:val="000000"/>
+          <w:sz w:val="12"/>
+          <w:szCs w:val="12"/>
+        </w:rPr>
+        <w:t xml:space="preserve">cidadãos de Roma que tinham grandes propriedades de terras, gados e escravos. Tinham direitos políticos, podiam ter funções no exército, na religião, na justiça e na administração. </w:t>
+      </w:r>
+      <w:proofErr w:type="gramStart"/>
+      <w:r>
+        <w:rPr>
+          <w:rFonts w:ascii="Verdana" w:hAnsi="Verdana"/>
+          <w:color w:val="000000"/>
+          <w:sz w:val="12"/>
+          <w:szCs w:val="12"/>
+        </w:rPr>
+        <w:t>Eram</w:t>
+      </w:r>
+      <w:proofErr w:type="gramEnd"/>
+      <w:r>
+        <w:rPr>
+          <w:rFonts w:ascii="Verdana" w:hAnsi="Verdana"/>
+          <w:color w:val="000000"/>
+          <w:sz w:val="12"/>
+          <w:szCs w:val="12"/>
+        </w:rPr>
+        <w:t xml:space="preserve"> a aristocracia.</w:t>
+      </w:r>
+    </w:p>
+    <w:p>
+      <w:pPr>
+        <w:pStyle w:val="NormalWeb"/>
+        <w:shd w:val="clear" w:color="auto" w:fill="FFFFFF"/>
+        <w:spacing w:before="0" w:beforeAutospacing="0" w:after="0" w:afterAutospacing="0"/>
+        <w:ind w:left="720"/>
+        <w:jc w:val="both"/>
+        <w:rPr>
+          <w:rFonts w:ascii="Verdana" w:hAnsi="Verdana"/>
+          <w:color w:val="000000"/>
+          <w:sz w:val="12"/>
+          <w:szCs w:val="12"/>
+        </w:rPr>
+      </w:pPr>
+    </w:p>
+    <w:p>
+      <w:pPr>
+        <w:pStyle w:val="NormalWeb"/>
+        <w:numPr>
+          <w:ilvl w:val="1"/>
+          <w:numId w:val="1"/>
+        </w:numPr>
+        <w:shd w:val="clear" w:color="auto" w:fill="FFFFFF"/>
+        <w:spacing w:before="0" w:beforeAutospacing="0" w:after="0" w:afterAutospacing="0"/>
+        <w:jc w:val="both"/>
+        <w:rPr>
+          <w:rFonts w:ascii="Verdana" w:hAnsi="Verdana"/>
+          <w:color w:val="000000"/>
+          <w:sz w:val="12"/>
+          <w:szCs w:val="12"/>
+        </w:rPr>
+      </w:pPr>
+      <w:r>
+        <w:rPr>
+          <w:rFonts w:ascii="Verdana" w:hAnsi="Verdana"/>
+          <w:color w:val="000000"/>
+          <w:sz w:val="12"/>
+          <w:szCs w:val="12"/>
+        </w:rPr>
+        <w:t>»</w:t>
+      </w:r>
+      <w:r>
+        <w:rPr>
+          <w:rStyle w:val="apple-converted-space"/>
+          <w:rFonts w:ascii="Verdana" w:hAnsi="Verdana"/>
+          <w:b/>
+          <w:bCs/>
+          <w:color w:val="000000"/>
+          <w:sz w:val="12"/>
+          <w:szCs w:val="12"/>
+        </w:rPr>
+        <w:t> </w:t>
+      </w:r>
+      <w:r>
+        <w:rPr>
+          <w:rStyle w:val="Forte"/>
+          <w:rFonts w:ascii="Verdana" w:hAnsi="Verdana"/>
+          <w:color w:val="000000"/>
+          <w:sz w:val="12"/>
+          <w:szCs w:val="12"/>
+        </w:rPr>
+        <w:t>PLEBEUS:</w:t>
+      </w:r>
+      <w:r>
+        <w:rPr>
+          <w:rStyle w:val="apple-converted-space"/>
+          <w:rFonts w:ascii="Verdana" w:hAnsi="Verdana"/>
+          <w:color w:val="000000"/>
+          <w:sz w:val="12"/>
+          <w:szCs w:val="12"/>
+        </w:rPr>
+        <w:t> </w:t>
+      </w:r>
+      <w:r>
+        <w:rPr>
+          <w:rFonts w:ascii="Verdana" w:hAnsi="Verdana"/>
+          <w:color w:val="000000"/>
+          <w:sz w:val="12"/>
+          <w:szCs w:val="12"/>
+        </w:rPr>
+        <w:t>maioria da população. Imigrantes que vieram das primeiras conquistas de Roma. Eram livres, dedicados ao comércio, artesanato e a agricultura. Não eram considerados cidadãos de Roma, então não poderiam participar de cargos públicos e nem da Assembléia Curial. Suas famílias não eram legalmente reconhecidas.</w:t>
+      </w:r>
+    </w:p>
+    <w:p>
+      <w:pPr>
+        <w:pStyle w:val="NormalWeb"/>
+        <w:shd w:val="clear" w:color="auto" w:fill="FFFFFF"/>
+        <w:spacing w:before="0" w:beforeAutospacing="0" w:after="0" w:afterAutospacing="0"/>
+        <w:ind w:left="720"/>
+        <w:jc w:val="both"/>
+        <w:rPr>
+          <w:rFonts w:ascii="Verdana" w:hAnsi="Verdana"/>
+          <w:color w:val="000000"/>
+          <w:sz w:val="12"/>
+          <w:szCs w:val="12"/>
+        </w:rPr>
+      </w:pPr>
+      <w:r>
+        <w:rPr>
+          <w:rFonts w:ascii="Verdana" w:hAnsi="Verdana"/>
+          <w:color w:val="000000"/>
+          <w:sz w:val="12"/>
+          <w:szCs w:val="12"/>
+        </w:rPr>
+        <w:t> </w:t>
+      </w:r>
+    </w:p>
+    <w:p>
+      <w:pPr>
+        <w:pStyle w:val="NormalWeb"/>
+        <w:numPr>
+          <w:ilvl w:val="1"/>
+          <w:numId w:val="1"/>
+        </w:numPr>
+        <w:shd w:val="clear" w:color="auto" w:fill="FFFFFF"/>
+        <w:spacing w:before="0" w:beforeAutospacing="0" w:after="0" w:afterAutospacing="0"/>
+        <w:jc w:val="both"/>
+        <w:rPr>
+          <w:rFonts w:ascii="Verdana" w:hAnsi="Verdana"/>
+          <w:color w:val="000000"/>
+          <w:sz w:val="12"/>
+          <w:szCs w:val="12"/>
+        </w:rPr>
+      </w:pPr>
+      <w:r>
+        <w:rPr>
+          <w:rFonts w:ascii="Verdana" w:hAnsi="Verdana"/>
+          <w:color w:val="000000"/>
+          <w:sz w:val="12"/>
+          <w:szCs w:val="12"/>
+        </w:rPr>
+        <w:t>»</w:t>
+      </w:r>
+      <w:r>
+        <w:rPr>
+          <w:rStyle w:val="apple-converted-space"/>
+          <w:rFonts w:ascii="Verdana" w:hAnsi="Verdana"/>
+          <w:b/>
+          <w:bCs/>
+          <w:color w:val="000000"/>
+          <w:sz w:val="12"/>
+          <w:szCs w:val="12"/>
+        </w:rPr>
+        <w:t> </w:t>
+      </w:r>
+      <w:r>
+        <w:rPr>
+          <w:rStyle w:val="Forte"/>
+          <w:rFonts w:ascii="Verdana" w:hAnsi="Verdana"/>
+          <w:color w:val="000000"/>
+          <w:sz w:val="12"/>
+          <w:szCs w:val="12"/>
+        </w:rPr>
+        <w:t>CLIENTES:</w:t>
+      </w:r>
+      <w:r>
+        <w:rPr>
+          <w:rStyle w:val="apple-converted-space"/>
+          <w:rFonts w:ascii="Verdana" w:hAnsi="Verdana"/>
+          <w:color w:val="000000"/>
+          <w:sz w:val="12"/>
+          <w:szCs w:val="12"/>
+        </w:rPr>
+        <w:t> </w:t>
+      </w:r>
+      <w:r>
+        <w:rPr>
+          <w:rFonts w:ascii="Verdana" w:hAnsi="Verdana"/>
+          <w:color w:val="000000"/>
+          <w:sz w:val="12"/>
+          <w:szCs w:val="12"/>
+        </w:rPr>
+        <w:t>alguns eram estrangeiros e alguns plebeus que para sobreviver se associavam aos patrícios. Eles lhe prestavam diversos serviços pessoais em troca de ajuda econômica e proteção social.</w:t>
+      </w:r>
+    </w:p>
+    <w:p>
+      <w:pPr>
+        <w:pStyle w:val="NormalWeb"/>
+        <w:shd w:val="clear" w:color="auto" w:fill="FFFFFF"/>
+        <w:spacing w:before="0" w:beforeAutospacing="0" w:after="0" w:afterAutospacing="0"/>
+        <w:ind w:left="720"/>
+        <w:jc w:val="both"/>
+        <w:rPr>
+          <w:rFonts w:ascii="Verdana" w:hAnsi="Verdana"/>
+          <w:color w:val="000000"/>
+          <w:sz w:val="12"/>
+          <w:szCs w:val="12"/>
+        </w:rPr>
+      </w:pPr>
+      <w:r>
+        <w:rPr>
+          <w:rFonts w:ascii="Verdana" w:hAnsi="Verdana"/>
+          <w:color w:val="000000"/>
+          <w:sz w:val="12"/>
+          <w:szCs w:val="12"/>
+        </w:rPr>
+        <w:t> </w:t>
+      </w:r>
+    </w:p>
+    <w:p>
+      <w:pPr>
+        <w:pStyle w:val="NormalWeb"/>
+        <w:numPr>
+          <w:ilvl w:val="1"/>
+          <w:numId w:val="1"/>
+        </w:numPr>
+        <w:shd w:val="clear" w:color="auto" w:fill="FFFFFF"/>
+        <w:spacing w:before="0" w:beforeAutospacing="0" w:after="0" w:afterAutospacing="0"/>
+        <w:jc w:val="both"/>
+        <w:rPr>
+          <w:rFonts w:ascii="Verdana" w:hAnsi="Verdana"/>
+          <w:color w:val="000000"/>
+          <w:sz w:val="12"/>
+          <w:szCs w:val="12"/>
+        </w:rPr>
+      </w:pPr>
+      <w:r>
+        <w:rPr>
+          <w:rFonts w:ascii="Verdana" w:hAnsi="Verdana"/>
+          <w:color w:val="000000"/>
+          <w:sz w:val="12"/>
+          <w:szCs w:val="12"/>
+        </w:rPr>
+        <w:t>»</w:t>
+      </w:r>
+      <w:r>
+        <w:rPr>
+          <w:rStyle w:val="apple-converted-space"/>
+          <w:rFonts w:ascii="Verdana" w:hAnsi="Verdana"/>
+          <w:b/>
+          <w:bCs/>
+          <w:color w:val="000000"/>
+          <w:sz w:val="12"/>
+          <w:szCs w:val="12"/>
+        </w:rPr>
+        <w:t> </w:t>
+      </w:r>
+      <w:r>
+        <w:rPr>
+          <w:rStyle w:val="Forte"/>
+          <w:rFonts w:ascii="Verdana" w:hAnsi="Verdana"/>
+          <w:color w:val="000000"/>
+          <w:sz w:val="12"/>
+          <w:szCs w:val="12"/>
+        </w:rPr>
+        <w:t>ESCRAVOS</w:t>
+      </w:r>
+      <w:r>
+        <w:rPr>
+          <w:rFonts w:ascii="Verdana" w:hAnsi="Verdana"/>
+          <w:color w:val="000000"/>
+          <w:sz w:val="12"/>
+          <w:szCs w:val="12"/>
+        </w:rPr>
+        <w:t xml:space="preserve">: eram os derrotados de guerras. Trabalham em serviços </w:t>
+      </w:r>
+      <w:proofErr w:type="gramStart"/>
+      <w:r>
+        <w:rPr>
+          <w:rFonts w:ascii="Verdana" w:hAnsi="Verdana"/>
+          <w:color w:val="000000"/>
+          <w:sz w:val="12"/>
+          <w:szCs w:val="12"/>
+        </w:rPr>
+        <w:t>domésticos ,</w:t>
+      </w:r>
+      <w:proofErr w:type="gramEnd"/>
+      <w:r>
+        <w:rPr>
+          <w:rFonts w:ascii="Verdana" w:hAnsi="Verdana"/>
+          <w:color w:val="000000"/>
+          <w:sz w:val="12"/>
+          <w:szCs w:val="12"/>
+        </w:rPr>
+        <w:t xml:space="preserve"> agricultura, eram capatazes, artesãos, professores , etc. Eram como propriedade, seu Senhor tinha autonomia para castigá-lo, vendê-lo, alugar seus serviços e decidir sobre sua vida ou sua morte.</w:t>
+      </w:r>
+    </w:p>
+    <w:p>
+      <w:pPr>
+        <w:pStyle w:val="PargrafodaLista"/>
+        <w:ind w:left="1440"/>
+      </w:pPr>
     </w:p>
     <w:p>
       <w:pPr>
@@ -649,6 +1004,39 @@
       <w:ind w:left="720"/>
       <w:contextualSpacing/>
     </w:pPr>
+  </w:style>
+  <w:style w:type="paragraph" w:styleId="NormalWeb">
+    <w:name w:val="Normal (Web)"/>
+    <w:basedOn w:val="Normal"/>
+    <w:uiPriority w:val="99"/>
+    <w:semiHidden/>
+    <w:unhideWhenUsed/>
+    <w:rsid w:val="00EF4CE1"/>
+    <w:pPr>
+      <w:spacing w:before="100" w:beforeAutospacing="1" w:after="100" w:afterAutospacing="1" w:line="240" w:lineRule="auto"/>
+    </w:pPr>
+    <w:rPr>
+      <w:rFonts w:ascii="Times New Roman" w:eastAsia="Times New Roman" w:hAnsi="Times New Roman" w:cs="Times New Roman"/>
+      <w:sz w:val="24"/>
+      <w:szCs w:val="24"/>
+      <w:lang w:eastAsia="pt-BR"/>
+    </w:rPr>
+  </w:style>
+  <w:style w:type="character" w:customStyle="1" w:styleId="apple-converted-space">
+    <w:name w:val="apple-converted-space"/>
+    <w:basedOn w:val="Fontepargpadro"/>
+    <w:rsid w:val="00EF4CE1"/>
+  </w:style>
+  <w:style w:type="character" w:styleId="Forte">
+    <w:name w:val="Strong"/>
+    <w:basedOn w:val="Fontepargpadro"/>
+    <w:uiPriority w:val="22"/>
+    <w:qFormat/>
+    <w:rsid w:val="00EF4CE1"/>
+    <w:rPr>
+      <w:b/>
+      <w:bCs/>
+    </w:rPr>
   </w:style>
 </w:styles>
 </file>
@@ -941,7 +1329,7 @@
 </file>
 
 <file path=customXml/itemProps1.xml><?xml version="1.0" encoding="utf-8"?>
-<ds:datastoreItem xmlns:ds="http://schemas.openxmlformats.org/officeDocument/2006/customXml" ds:itemID="{6F61E853-0EC6-481C-B864-A96079A9D520}">
+<ds:datastoreItem xmlns:ds="http://schemas.openxmlformats.org/officeDocument/2006/customXml" ds:itemID="{AD9A672A-62CC-4A67-BDFD-577D1B5F14F0}">
   <ds:schemaRefs>
     <ds:schemaRef ds:uri="http://schemas.openxmlformats.org/officeDocument/2006/bibliography"/>
   </ds:schemaRefs>
